--- a/docs.docx
+++ b/docs.docx
@@ -70,7 +70,7 @@
                     </pic:cNvPicPr>
                   </pic:nvPicPr>
                   <pic:blipFill>
-                    <a:blip r:embed="rId6" cstate="print">
+                    <a:blip r:embed="rId5" cstate="print">
                       <a:extLst>
                         <a:ext uri="{28A0092B-C50C-407E-A947-70E740481C1C}">
                           <a14:useLocalDpi xmlns:a14="http://schemas.microsoft.com/office/drawing/2010/main" val="0"/>
@@ -133,14 +133,24 @@
           <w:sz w:val="28"/>
           <w:szCs w:val="28"/>
         </w:rPr>
-        <w:t>Gabriela Helena Demori</w:t>
-      </w:r>
-      <w:r>
-        <w:rPr>
-          <w:rStyle w:val="eop"/>
+        <w:t xml:space="preserve">Gabriela Helena </w:t>
+      </w:r>
+      <w:proofErr w:type="spellStart"/>
+      <w:r>
+        <w:rPr>
+          <w:rStyle w:val="normaltextrun"/>
           <w:sz w:val="28"/>
           <w:szCs w:val="28"/>
         </w:rPr>
+        <w:t>Demori</w:t>
+      </w:r>
+      <w:proofErr w:type="spellEnd"/>
+      <w:r>
+        <w:rPr>
+          <w:rStyle w:val="eop"/>
+          <w:sz w:val="28"/>
+          <w:szCs w:val="28"/>
+        </w:rPr>
         <w:t> </w:t>
       </w:r>
     </w:p>
@@ -387,41 +397,37 @@
     </w:p>
     <w:p>
       <w:pPr>
-        <w:pStyle w:val="paragraph"/>
-        <w:spacing w:before="0" w:beforeAutospacing="0" w:after="0" w:afterAutospacing="0"/>
-        <w:jc w:val="center"/>
-        <w:textAlignment w:val="baseline"/>
-        <w:rPr>
-          <w:b/>
-          <w:bCs/>
-          <w:sz w:val="32"/>
-          <w:szCs w:val="32"/>
-        </w:rPr>
-      </w:pPr>
-      <w:r>
-        <w:rPr>
-          <w:b/>
-          <w:bCs/>
-          <w:i/>
-          <w:iCs/>
-          <w:sz w:val="32"/>
-          <w:szCs w:val="32"/>
-        </w:rPr>
-        <w:t>Software</w:t>
-      </w:r>
-      <w:r>
-        <w:rPr>
-          <w:b/>
-          <w:bCs/>
-          <w:sz w:val="32"/>
-          <w:szCs w:val="32"/>
-        </w:rPr>
-        <w:t xml:space="preserve"> de Gestão Integrada para PMEs: Desenvolvimento com Metodologias Ágeis</w:t>
-      </w:r>
-      <w:r>
-        <w:rPr>
-          <w:b/>
-          <w:bCs/>
+        <w:jc w:val="center"/>
+        <w:rPr>
+          <w:rFonts w:ascii="Times New Roman" w:hAnsi="Times New Roman" w:cs="Times New Roman"/>
+        </w:rPr>
+      </w:pPr>
+      <w:r>
+        <w:rPr>
+          <w:rFonts w:ascii="Times New Roman" w:hAnsi="Times New Roman" w:cs="Times New Roman"/>
+          <w:b/>
+          <w:bCs/>
+        </w:rPr>
+        <w:t>NEXOERP: INTEGRAÇÃO E AUTOMAÇÃO PARA PMES ATRAVÉS DE UM SISTEMA ERP SIMPLIFICADO</w:t>
+      </w:r>
+    </w:p>
+    <w:p>
+      <w:pPr>
+        <w:pStyle w:val="paragraph"/>
+        <w:spacing w:before="0" w:beforeAutospacing="0" w:after="0" w:afterAutospacing="0"/>
+        <w:jc w:val="center"/>
+        <w:textAlignment w:val="baseline"/>
+        <w:rPr>
+          <w:rFonts w:ascii="Segoe UI" w:hAnsi="Segoe UI" w:cs="Segoe UI"/>
+          <w:sz w:val="18"/>
+          <w:szCs w:val="18"/>
+        </w:rPr>
+      </w:pPr>
+      <w:r>
+        <w:rPr>
+          <w:rStyle w:val="eop"/>
+          <w:sz w:val="32"/>
+          <w:szCs w:val="32"/>
         </w:rPr>
         <w:t> </w:t>
       </w:r>
@@ -433,6 +439,123 @@
         <w:jc w:val="center"/>
         <w:textAlignment w:val="baseline"/>
         <w:rPr>
+          <w:rStyle w:val="eop"/>
+          <w:sz w:val="32"/>
+          <w:szCs w:val="32"/>
+        </w:rPr>
+      </w:pPr>
+    </w:p>
+    <w:p>
+      <w:pPr>
+        <w:pStyle w:val="paragraph"/>
+        <w:spacing w:before="0" w:beforeAutospacing="0" w:after="0" w:afterAutospacing="0"/>
+        <w:jc w:val="center"/>
+        <w:textAlignment w:val="baseline"/>
+        <w:rPr>
+          <w:rStyle w:val="eop"/>
+          <w:sz w:val="32"/>
+          <w:szCs w:val="32"/>
+        </w:rPr>
+      </w:pPr>
+    </w:p>
+    <w:p>
+      <w:pPr>
+        <w:pStyle w:val="paragraph"/>
+        <w:spacing w:before="0" w:beforeAutospacing="0" w:after="0" w:afterAutospacing="0"/>
+        <w:jc w:val="center"/>
+        <w:textAlignment w:val="baseline"/>
+        <w:rPr>
+          <w:rStyle w:val="eop"/>
+          <w:sz w:val="32"/>
+          <w:szCs w:val="32"/>
+        </w:rPr>
+      </w:pPr>
+    </w:p>
+    <w:p>
+      <w:pPr>
+        <w:pStyle w:val="paragraph"/>
+        <w:spacing w:before="0" w:beforeAutospacing="0" w:after="0" w:afterAutospacing="0"/>
+        <w:jc w:val="center"/>
+        <w:textAlignment w:val="baseline"/>
+        <w:rPr>
+          <w:rStyle w:val="eop"/>
+          <w:sz w:val="32"/>
+          <w:szCs w:val="32"/>
+        </w:rPr>
+      </w:pPr>
+    </w:p>
+    <w:p>
+      <w:pPr>
+        <w:pStyle w:val="paragraph"/>
+        <w:spacing w:before="0" w:beforeAutospacing="0" w:after="0" w:afterAutospacing="0"/>
+        <w:jc w:val="center"/>
+        <w:textAlignment w:val="baseline"/>
+        <w:rPr>
+          <w:rStyle w:val="eop"/>
+          <w:sz w:val="32"/>
+          <w:szCs w:val="32"/>
+        </w:rPr>
+      </w:pPr>
+    </w:p>
+    <w:p>
+      <w:pPr>
+        <w:pStyle w:val="paragraph"/>
+        <w:spacing w:before="0" w:beforeAutospacing="0" w:after="0" w:afterAutospacing="0"/>
+        <w:jc w:val="center"/>
+        <w:textAlignment w:val="baseline"/>
+        <w:rPr>
+          <w:rStyle w:val="eop"/>
+          <w:sz w:val="32"/>
+          <w:szCs w:val="32"/>
+        </w:rPr>
+      </w:pPr>
+    </w:p>
+    <w:p>
+      <w:pPr>
+        <w:pStyle w:val="paragraph"/>
+        <w:spacing w:before="0" w:beforeAutospacing="0" w:after="0" w:afterAutospacing="0"/>
+        <w:jc w:val="center"/>
+        <w:textAlignment w:val="baseline"/>
+        <w:rPr>
+          <w:rStyle w:val="eop"/>
+          <w:sz w:val="32"/>
+          <w:szCs w:val="32"/>
+        </w:rPr>
+      </w:pPr>
+    </w:p>
+    <w:p>
+      <w:pPr>
+        <w:pStyle w:val="paragraph"/>
+        <w:spacing w:before="0" w:beforeAutospacing="0" w:after="0" w:afterAutospacing="0"/>
+        <w:jc w:val="center"/>
+        <w:textAlignment w:val="baseline"/>
+        <w:rPr>
+          <w:rStyle w:val="eop"/>
+          <w:sz w:val="32"/>
+          <w:szCs w:val="32"/>
+        </w:rPr>
+      </w:pPr>
+    </w:p>
+    <w:p>
+      <w:pPr>
+        <w:pStyle w:val="paragraph"/>
+        <w:spacing w:before="0" w:beforeAutospacing="0" w:after="0" w:afterAutospacing="0"/>
+        <w:jc w:val="center"/>
+        <w:textAlignment w:val="baseline"/>
+        <w:rPr>
+          <w:rStyle w:val="eop"/>
+          <w:sz w:val="32"/>
+          <w:szCs w:val="32"/>
+        </w:rPr>
+      </w:pPr>
+    </w:p>
+    <w:p>
+      <w:pPr>
+        <w:pStyle w:val="paragraph"/>
+        <w:spacing w:before="0" w:beforeAutospacing="0" w:after="0" w:afterAutospacing="0"/>
+        <w:jc w:val="center"/>
+        <w:textAlignment w:val="baseline"/>
+        <w:rPr>
           <w:rFonts w:ascii="Segoe UI" w:hAnsi="Segoe UI" w:cs="Segoe UI"/>
           <w:sz w:val="18"/>
           <w:szCs w:val="18"/>
@@ -472,124 +595,6 @@
       <w:pPr>
         <w:pStyle w:val="paragraph"/>
         <w:spacing w:before="0" w:beforeAutospacing="0" w:after="0" w:afterAutospacing="0"/>
-        <w:jc w:val="center"/>
-        <w:textAlignment w:val="baseline"/>
-        <w:rPr>
-          <w:rStyle w:val="eop"/>
-          <w:sz w:val="32"/>
-          <w:szCs w:val="32"/>
-        </w:rPr>
-      </w:pPr>
-    </w:p>
-    <w:p>
-      <w:pPr>
-        <w:pStyle w:val="paragraph"/>
-        <w:spacing w:before="0" w:beforeAutospacing="0" w:after="0" w:afterAutospacing="0"/>
-        <w:jc w:val="center"/>
-        <w:textAlignment w:val="baseline"/>
-        <w:rPr>
-          <w:rStyle w:val="eop"/>
-          <w:sz w:val="32"/>
-          <w:szCs w:val="32"/>
-        </w:rPr>
-      </w:pPr>
-    </w:p>
-    <w:p>
-      <w:pPr>
-        <w:pStyle w:val="paragraph"/>
-        <w:spacing w:before="0" w:beforeAutospacing="0" w:after="0" w:afterAutospacing="0"/>
-        <w:jc w:val="center"/>
-        <w:textAlignment w:val="baseline"/>
-        <w:rPr>
-          <w:rStyle w:val="eop"/>
-          <w:sz w:val="32"/>
-          <w:szCs w:val="32"/>
-        </w:rPr>
-      </w:pPr>
-    </w:p>
-    <w:p>
-      <w:pPr>
-        <w:pStyle w:val="paragraph"/>
-        <w:spacing w:before="0" w:beforeAutospacing="0" w:after="0" w:afterAutospacing="0"/>
-        <w:jc w:val="center"/>
-        <w:textAlignment w:val="baseline"/>
-        <w:rPr>
-          <w:rStyle w:val="eop"/>
-          <w:sz w:val="32"/>
-          <w:szCs w:val="32"/>
-        </w:rPr>
-      </w:pPr>
-    </w:p>
-    <w:p>
-      <w:pPr>
-        <w:pStyle w:val="paragraph"/>
-        <w:spacing w:before="0" w:beforeAutospacing="0" w:after="0" w:afterAutospacing="0"/>
-        <w:jc w:val="center"/>
-        <w:textAlignment w:val="baseline"/>
-        <w:rPr>
-          <w:rStyle w:val="eop"/>
-          <w:sz w:val="32"/>
-          <w:szCs w:val="32"/>
-        </w:rPr>
-      </w:pPr>
-    </w:p>
-    <w:p>
-      <w:pPr>
-        <w:pStyle w:val="paragraph"/>
-        <w:spacing w:before="0" w:beforeAutospacing="0" w:after="0" w:afterAutospacing="0"/>
-        <w:jc w:val="center"/>
-        <w:textAlignment w:val="baseline"/>
-        <w:rPr>
-          <w:rStyle w:val="eop"/>
-          <w:sz w:val="32"/>
-          <w:szCs w:val="32"/>
-        </w:rPr>
-      </w:pPr>
-    </w:p>
-    <w:p>
-      <w:pPr>
-        <w:pStyle w:val="paragraph"/>
-        <w:spacing w:before="0" w:beforeAutospacing="0" w:after="0" w:afterAutospacing="0"/>
-        <w:jc w:val="center"/>
-        <w:textAlignment w:val="baseline"/>
-        <w:rPr>
-          <w:rStyle w:val="eop"/>
-          <w:sz w:val="32"/>
-          <w:szCs w:val="32"/>
-        </w:rPr>
-      </w:pPr>
-    </w:p>
-    <w:p>
-      <w:pPr>
-        <w:pStyle w:val="paragraph"/>
-        <w:spacing w:before="0" w:beforeAutospacing="0" w:after="0" w:afterAutospacing="0"/>
-        <w:jc w:val="center"/>
-        <w:textAlignment w:val="baseline"/>
-        <w:rPr>
-          <w:rStyle w:val="eop"/>
-          <w:sz w:val="32"/>
-          <w:szCs w:val="32"/>
-        </w:rPr>
-      </w:pPr>
-    </w:p>
-    <w:p>
-      <w:pPr>
-        <w:pStyle w:val="paragraph"/>
-        <w:spacing w:before="0" w:beforeAutospacing="0" w:after="0" w:afterAutospacing="0"/>
-        <w:jc w:val="center"/>
-        <w:textAlignment w:val="baseline"/>
-        <w:rPr>
-          <w:rStyle w:val="eop"/>
-          <w:sz w:val="32"/>
-          <w:szCs w:val="32"/>
-        </w:rPr>
-      </w:pPr>
-    </w:p>
-    <w:p>
-      <w:pPr>
-        <w:pStyle w:val="paragraph"/>
-        <w:spacing w:before="0" w:beforeAutospacing="0" w:after="0" w:afterAutospacing="0"/>
-        <w:jc w:val="center"/>
         <w:textAlignment w:val="baseline"/>
         <w:rPr>
           <w:rFonts w:ascii="Segoe UI" w:hAnsi="Segoe UI" w:cs="Segoe UI"/>
@@ -631,11 +636,12 @@
       <w:pPr>
         <w:pStyle w:val="paragraph"/>
         <w:spacing w:before="0" w:beforeAutospacing="0" w:after="0" w:afterAutospacing="0"/>
-        <w:textAlignment w:val="baseline"/>
-        <w:rPr>
-          <w:rFonts w:ascii="Segoe UI" w:hAnsi="Segoe UI" w:cs="Segoe UI"/>
-          <w:sz w:val="18"/>
-          <w:szCs w:val="18"/>
+        <w:jc w:val="center"/>
+        <w:textAlignment w:val="baseline"/>
+        <w:rPr>
+          <w:rStyle w:val="eop"/>
+          <w:sz w:val="32"/>
+          <w:szCs w:val="32"/>
         </w:rPr>
       </w:pPr>
       <w:r>
@@ -654,40 +660,11 @@
         <w:jc w:val="center"/>
         <w:textAlignment w:val="baseline"/>
         <w:rPr>
-          <w:rFonts w:ascii="Segoe UI" w:hAnsi="Segoe UI" w:cs="Segoe UI"/>
-          <w:sz w:val="18"/>
-          <w:szCs w:val="18"/>
-        </w:rPr>
-      </w:pPr>
-      <w:r>
-        <w:rPr>
-          <w:rStyle w:val="eop"/>
-          <w:sz w:val="32"/>
-          <w:szCs w:val="32"/>
-        </w:rPr>
-        <w:t> </w:t>
-      </w:r>
-    </w:p>
-    <w:p>
-      <w:pPr>
-        <w:pStyle w:val="paragraph"/>
-        <w:spacing w:before="0" w:beforeAutospacing="0" w:after="0" w:afterAutospacing="0"/>
-        <w:jc w:val="center"/>
-        <w:textAlignment w:val="baseline"/>
-        <w:rPr>
-          <w:rStyle w:val="eop"/>
-          <w:sz w:val="32"/>
-          <w:szCs w:val="32"/>
-        </w:rPr>
-      </w:pPr>
-      <w:r>
-        <w:rPr>
-          <w:rStyle w:val="eop"/>
-          <w:sz w:val="32"/>
-          <w:szCs w:val="32"/>
-        </w:rPr>
-        <w:t> </w:t>
-      </w:r>
+          <w:rStyle w:val="eop"/>
+          <w:sz w:val="32"/>
+          <w:szCs w:val="32"/>
+        </w:rPr>
+      </w:pPr>
     </w:p>
     <w:p>
       <w:pPr>
@@ -801,6 +778,7 @@
           <w:shd w:val="clear" w:color="auto" w:fill="FFFFFF"/>
           <w:lang w:eastAsia="en-US"/>
         </w:rPr>
+        <w:lastRenderedPageBreak/>
         <w:drawing>
           <wp:inline distT="0" distB="0" distL="0" distR="0" wp14:anchorId="42377698" wp14:editId="64CD6B46">
             <wp:extent cx="3093720" cy="496818"/>
@@ -819,7 +797,7 @@
                     </pic:cNvPicPr>
                   </pic:nvPicPr>
                   <pic:blipFill>
-                    <a:blip r:embed="rId6" cstate="print">
+                    <a:blip r:embed="rId5" cstate="print">
                       <a:extLst>
                         <a:ext uri="{28A0092B-C50C-407E-A947-70E740481C1C}">
                           <a14:useLocalDpi xmlns:a14="http://schemas.microsoft.com/office/drawing/2010/main" val="0"/>
@@ -880,8 +858,16 @@
         <w:rPr>
           <w:rStyle w:val="normaltextrun"/>
         </w:rPr>
-        <w:t>Gabriela Helena Demori</w:t>
-      </w:r>
+        <w:t xml:space="preserve">Gabriela Helena </w:t>
+      </w:r>
+      <w:proofErr w:type="spellStart"/>
+      <w:r>
+        <w:rPr>
+          <w:rStyle w:val="normaltextrun"/>
+        </w:rPr>
+        <w:t>Demori</w:t>
+      </w:r>
+      <w:proofErr w:type="spellEnd"/>
       <w:r>
         <w:rPr>
           <w:rStyle w:val="eop"/>
@@ -1112,9 +1098,7 @@
         <w:jc w:val="center"/>
         <w:textAlignment w:val="baseline"/>
         <w:rPr>
-          <w:rFonts w:ascii="Segoe UI" w:hAnsi="Segoe UI" w:cs="Segoe UI"/>
-          <w:sz w:val="18"/>
-          <w:szCs w:val="18"/>
+          <w:rStyle w:val="eop"/>
         </w:rPr>
       </w:pPr>
       <w:r>
@@ -1132,6 +1116,19 @@
         <w:textAlignment w:val="baseline"/>
         <w:rPr>
           <w:rFonts w:ascii="Segoe UI" w:hAnsi="Segoe UI" w:cs="Segoe UI"/>
+          <w:sz w:val="18"/>
+          <w:szCs w:val="18"/>
+        </w:rPr>
+      </w:pPr>
+    </w:p>
+    <w:p>
+      <w:pPr>
+        <w:pStyle w:val="paragraph"/>
+        <w:spacing w:before="0" w:beforeAutospacing="0" w:after="0" w:afterAutospacing="0"/>
+        <w:jc w:val="center"/>
+        <w:textAlignment w:val="baseline"/>
+        <w:rPr>
+          <w:rFonts w:ascii="Segoe UI" w:hAnsi="Segoe UI" w:cs="Segoe UI"/>
           <w:b/>
           <w:sz w:val="18"/>
           <w:szCs w:val="18"/>
@@ -1173,50 +1170,18 @@
     </w:p>
     <w:p>
       <w:pPr>
-        <w:pStyle w:val="paragraph"/>
-        <w:spacing w:before="0" w:beforeAutospacing="0" w:after="0" w:afterAutospacing="0"/>
-        <w:jc w:val="center"/>
-        <w:textAlignment w:val="baseline"/>
-        <w:rPr>
-          <w:b/>
-          <w:bCs/>
-          <w:sz w:val="32"/>
-          <w:szCs w:val="32"/>
-        </w:rPr>
-      </w:pPr>
-      <w:r>
-        <w:rPr>
-          <w:b/>
-          <w:bCs/>
-          <w:sz w:val="32"/>
-          <w:szCs w:val="32"/>
-        </w:rPr>
-        <w:t>Software de Gestão Integrada</w:t>
-      </w:r>
-      <w:r>
-        <w:rPr>
-          <w:b/>
-          <w:bCs/>
-          <w:sz w:val="32"/>
-          <w:szCs w:val="32"/>
-        </w:rPr>
-        <w:t xml:space="preserve"> </w:t>
-      </w:r>
-      <w:r>
-        <w:rPr>
-          <w:b/>
-          <w:bCs/>
-          <w:sz w:val="32"/>
-          <w:szCs w:val="32"/>
-        </w:rPr>
-        <w:t>para PMEs: Desenvolvimento com Metodologias Ágeis</w:t>
-      </w:r>
-      <w:r>
-        <w:rPr>
-          <w:b/>
-          <w:bCs/>
-        </w:rPr>
-        <w:t> </w:t>
+        <w:jc w:val="center"/>
+        <w:rPr>
+          <w:rFonts w:ascii="Times New Roman" w:hAnsi="Times New Roman" w:cs="Times New Roman"/>
+        </w:rPr>
+      </w:pPr>
+      <w:r>
+        <w:rPr>
+          <w:rFonts w:ascii="Times New Roman" w:hAnsi="Times New Roman" w:cs="Times New Roman"/>
+          <w:b/>
+          <w:bCs/>
+        </w:rPr>
+        <w:t>NEXOERP: INTEGRAÇÃO E AUTOMAÇÃO PARA PMES ATRAVÉS DE UM SISTEMA ERP SIMPLIFICADO</w:t>
       </w:r>
     </w:p>
     <w:p>
@@ -1439,9 +1404,9 @@
         <w:jc w:val="center"/>
         <w:textAlignment w:val="baseline"/>
         <w:rPr>
-          <w:rFonts w:ascii="Segoe UI" w:hAnsi="Segoe UI" w:cs="Segoe UI"/>
-          <w:sz w:val="18"/>
-          <w:szCs w:val="18"/>
+          <w:sz w:val="32"/>
+          <w:szCs w:val="32"/>
+          <w:u w:val="single"/>
         </w:rPr>
       </w:pPr>
       <w:r>
@@ -1615,26 +1580,19 @@
           <w:sz w:val="32"/>
           <w:szCs w:val="32"/>
         </w:rPr>
-        <w:t>Sistema de Gestão Integrada (SGI)</w:t>
-      </w:r>
-      <w:r>
-        <w:rPr>
-          <w:b/>
-          <w:bCs/>
-          <w:sz w:val="32"/>
-          <w:szCs w:val="32"/>
-        </w:rPr>
-        <w:t xml:space="preserve"> </w:t>
-      </w:r>
-      <w:r>
-        <w:rPr>
-          <w:b/>
-          <w:bCs/>
-          <w:sz w:val="32"/>
-          <w:szCs w:val="32"/>
-        </w:rPr>
-        <w:t>para PMEs</w:t>
-      </w:r>
+        <w:t xml:space="preserve">Sistema de Gestão Integrada (SGI) para </w:t>
+      </w:r>
+      <w:proofErr w:type="spellStart"/>
+      <w:r>
+        <w:rPr>
+          <w:b/>
+          <w:bCs/>
+          <w:sz w:val="32"/>
+          <w:szCs w:val="32"/>
+        </w:rPr>
+        <w:t>PMEs</w:t>
+      </w:r>
+      <w:proofErr w:type="spellEnd"/>
     </w:p>
     <w:p>
       <w:pPr>
@@ -1692,7 +1650,15 @@
         <w:t>Consultores de Negócios e Contadores</w:t>
       </w:r>
       <w:r>
-        <w:t xml:space="preserve">, que, ao atenderem PMEs, podem não apenas indicar nosso sistema como uma solução eficaz para seus clientes, mas também oferecer um </w:t>
+        <w:t xml:space="preserve">, que, ao atenderem </w:t>
+      </w:r>
+      <w:proofErr w:type="spellStart"/>
+      <w:r>
+        <w:t>PMEs</w:t>
+      </w:r>
+      <w:proofErr w:type="spellEnd"/>
+      <w:r>
+        <w:t xml:space="preserve">, podem não apenas indicar nosso sistema como uma solução eficaz para seus clientes, mas também oferecer um </w:t>
       </w:r>
       <w:r>
         <w:rPr>
@@ -1712,7 +1678,15 @@
         <w:t>Associações Comerciais e de Empreendedores</w:t>
       </w:r>
       <w:r>
-        <w:t xml:space="preserve"> também são parceiros estratégicos, funcionando como canais de divulgação e prospecção ao reunir um vasto número de PMEs. Por fim, o </w:t>
+        <w:t xml:space="preserve"> também são parceiros estratégicos, funcionando como canais de divulgação e prospecção ao reunir um vasto número de </w:t>
+      </w:r>
+      <w:proofErr w:type="spellStart"/>
+      <w:r>
+        <w:t>PMEs</w:t>
+      </w:r>
+      <w:proofErr w:type="spellEnd"/>
+      <w:r>
+        <w:t xml:space="preserve">. Por fim, o </w:t>
       </w:r>
       <w:r>
         <w:rPr>
@@ -1807,6 +1781,7 @@
       <w:r>
         <w:t xml:space="preserve"> dos clientes e às novas tecnologias, inovando para manter o sistema competitivo. O </w:t>
       </w:r>
+      <w:proofErr w:type="spellStart"/>
       <w:r>
         <w:rPr>
           <w:b/>
@@ -1816,6 +1791,7 @@
         </w:rPr>
         <w:t>Onboarding</w:t>
       </w:r>
+      <w:proofErr w:type="spellEnd"/>
       <w:r>
         <w:rPr>
           <w:b/>
@@ -1933,19 +1909,9 @@
           <w:szCs w:val="24"/>
           <w:lang w:eastAsia="pt-BR"/>
         </w:rPr>
-        <w:t xml:space="preserve">A proposta de valor do nosso sistema se manifesta na capacidade de transformar a gestão das PMEs. Ele promove a </w:t>
-      </w:r>
-      <w:r>
-        <w:rPr>
-          <w:rFonts w:ascii="Times New Roman" w:eastAsia="Times New Roman" w:hAnsi="Times New Roman" w:cs="Times New Roman"/>
-          <w:b/>
-          <w:bCs/>
-          <w:sz w:val="24"/>
-          <w:szCs w:val="24"/>
-          <w:lang w:eastAsia="pt-BR"/>
-        </w:rPr>
-        <w:t>Automação de Tarefas Repetitivas</w:t>
-      </w:r>
+        <w:t xml:space="preserve">A proposta de valor do nosso sistema se manifesta na capacidade de transformar a gestão das </w:t>
+      </w:r>
+      <w:proofErr w:type="spellStart"/>
       <w:r>
         <w:rPr>
           <w:rFonts w:ascii="Times New Roman" w:eastAsia="Times New Roman" w:hAnsi="Times New Roman" w:cs="Times New Roman"/>
@@ -1953,19 +1919,9 @@
           <w:szCs w:val="24"/>
           <w:lang w:eastAsia="pt-BR"/>
         </w:rPr>
-        <w:t xml:space="preserve">, reduzindo significativamente o trabalho manual em áreas como controle de estoque, emissão de ordens de serviço e gestão de tarefas. Resulta também na </w:t>
-      </w:r>
-      <w:r>
-        <w:rPr>
-          <w:rFonts w:ascii="Times New Roman" w:eastAsia="Times New Roman" w:hAnsi="Times New Roman" w:cs="Times New Roman"/>
-          <w:b/>
-          <w:bCs/>
-          <w:sz w:val="24"/>
-          <w:szCs w:val="24"/>
-          <w:lang w:eastAsia="pt-BR"/>
-        </w:rPr>
-        <w:t>Otimização de Processos</w:t>
-      </w:r>
+        <w:t>PMEs</w:t>
+      </w:r>
+      <w:proofErr w:type="spellEnd"/>
       <w:r>
         <w:rPr>
           <w:rFonts w:ascii="Times New Roman" w:eastAsia="Times New Roman" w:hAnsi="Times New Roman" w:cs="Times New Roman"/>
@@ -1973,7 +1929,7 @@
           <w:szCs w:val="24"/>
           <w:lang w:eastAsia="pt-BR"/>
         </w:rPr>
-        <w:t xml:space="preserve">, melhorando a eficiência e diminuindo erros em fluxos chave como ordens de serviço e gestão de projetos. Nosso sistema oferece uma </w:t>
+        <w:t xml:space="preserve">. Ele promove a </w:t>
       </w:r>
       <w:r>
         <w:rPr>
@@ -1984,7 +1940,7 @@
           <w:szCs w:val="24"/>
           <w:lang w:eastAsia="pt-BR"/>
         </w:rPr>
-        <w:t>Visão Integrada do Negócio</w:t>
+        <w:t>Automação de Tarefas Repetitivas</w:t>
       </w:r>
       <w:r>
         <w:rPr>
@@ -1993,7 +1949,7 @@
           <w:szCs w:val="24"/>
           <w:lang w:eastAsia="pt-BR"/>
         </w:rPr>
-        <w:t xml:space="preserve">, centralizando informações de diferentes áreas (financeiro, estoque, RH, projetos) para uma perspectiva 360° da empresa. Isso habilita a </w:t>
+        <w:t xml:space="preserve">, reduzindo significativamente o trabalho manual em áreas como controle de estoque, emissão de ordens de serviço e gestão de tarefas. Resulta também na </w:t>
       </w:r>
       <w:r>
         <w:rPr>
@@ -2004,7 +1960,7 @@
           <w:szCs w:val="24"/>
           <w:lang w:eastAsia="pt-BR"/>
         </w:rPr>
-        <w:t>Tomada de Decisões Embasada em Dados</w:t>
+        <w:t>Otimização de Processos</w:t>
       </w:r>
       <w:r>
         <w:rPr>
@@ -2013,7 +1969,7 @@
           <w:szCs w:val="24"/>
           <w:lang w:eastAsia="pt-BR"/>
         </w:rPr>
-        <w:t xml:space="preserve">, com relatórios financeiros e operacionais claros e atualizados que apoiam gestores em escolhas estratégicas. Consequentemente, há uma </w:t>
+        <w:t xml:space="preserve">, melhorando a eficiência e diminuindo erros em fluxos chave como ordens de serviço e gestão de projetos. Nosso sistema oferece uma </w:t>
       </w:r>
       <w:r>
         <w:rPr>
@@ -2024,7 +1980,7 @@
           <w:szCs w:val="24"/>
           <w:lang w:eastAsia="pt-BR"/>
         </w:rPr>
-        <w:t>Redução de Custos Operacionais</w:t>
+        <w:t>Visão Integrada do Negócio</w:t>
       </w:r>
       <w:r>
         <w:rPr>
@@ -2033,7 +1989,18 @@
           <w:szCs w:val="24"/>
           <w:lang w:eastAsia="pt-BR"/>
         </w:rPr>
-        <w:t xml:space="preserve">, já que a otimização de processos e a minimização de erros geram economia de tempo e </w:t>
+        <w:t xml:space="preserve">, centralizando informações de diferentes áreas (financeiro, estoque, RH, projetos) para uma perspectiva 360° da empresa. Isso habilita a </w:t>
+      </w:r>
+      <w:r>
+        <w:rPr>
+          <w:rFonts w:ascii="Times New Roman" w:eastAsia="Times New Roman" w:hAnsi="Times New Roman" w:cs="Times New Roman"/>
+          <w:b/>
+          <w:bCs/>
+          <w:sz w:val="24"/>
+          <w:szCs w:val="24"/>
+          <w:lang w:eastAsia="pt-BR"/>
+        </w:rPr>
+        <w:t>Tomada de Decisões Embasada em Dados</w:t>
       </w:r>
       <w:r>
         <w:rPr>
@@ -2042,8 +2009,7 @@
           <w:szCs w:val="24"/>
           <w:lang w:eastAsia="pt-BR"/>
         </w:rPr>
-        <w:lastRenderedPageBreak/>
-        <w:t xml:space="preserve">dinheiro. A </w:t>
+        <w:t xml:space="preserve">, com relatórios financeiros e operacionais claros e atualizados que apoiam gestores em escolhas estratégicas. Consequentemente, há uma </w:t>
       </w:r>
       <w:r>
         <w:rPr>
@@ -2054,7 +2020,7 @@
           <w:szCs w:val="24"/>
           <w:lang w:eastAsia="pt-BR"/>
         </w:rPr>
-        <w:t>Aumento da Produtividade</w:t>
+        <w:t>Redução de Custos Operacionais</w:t>
       </w:r>
       <w:r>
         <w:rPr>
@@ -2063,18 +2029,7 @@
           <w:szCs w:val="24"/>
           <w:lang w:eastAsia="pt-BR"/>
         </w:rPr>
-        <w:t xml:space="preserve"> é outra vantagem, pois funcionários podem focar em tarefas mais estratégicas, livres de burocracias. Por fim, o sistema demonstra </w:t>
-      </w:r>
-      <w:r>
-        <w:rPr>
-          <w:rFonts w:ascii="Times New Roman" w:eastAsia="Times New Roman" w:hAnsi="Times New Roman" w:cs="Times New Roman"/>
-          <w:b/>
-          <w:bCs/>
-          <w:sz w:val="24"/>
-          <w:szCs w:val="24"/>
-          <w:lang w:eastAsia="pt-BR"/>
-        </w:rPr>
-        <w:t>Adaptabilidade ao Segmento</w:t>
+        <w:t xml:space="preserve">, já que a otimização de processos e a minimização de erros geram economia de tempo e </w:t>
       </w:r>
       <w:r>
         <w:rPr>
@@ -2083,19 +2038,40 @@
           <w:szCs w:val="24"/>
           <w:lang w:eastAsia="pt-BR"/>
         </w:rPr>
-        <w:t>, sendo capaz de se ajustar às particularidades de diversos setores como alimentício, serviços, comércio e indústria, mesmo sendo uma solução integrada.</w:t>
-      </w:r>
-    </w:p>
-    <w:p>
-      <w:pPr>
-        <w:jc w:val="both"/>
+        <w:lastRenderedPageBreak/>
+        <w:t xml:space="preserve">dinheiro. A </w:t>
+      </w:r>
+      <w:r>
+        <w:rPr>
+          <w:rFonts w:ascii="Times New Roman" w:eastAsia="Times New Roman" w:hAnsi="Times New Roman" w:cs="Times New Roman"/>
+          <w:b/>
+          <w:bCs/>
+          <w:sz w:val="24"/>
+          <w:szCs w:val="24"/>
+          <w:lang w:eastAsia="pt-BR"/>
+        </w:rPr>
+        <w:t>Aumento da Produtividade</w:t>
+      </w:r>
+      <w:r>
         <w:rPr>
           <w:rFonts w:ascii="Times New Roman" w:eastAsia="Times New Roman" w:hAnsi="Times New Roman" w:cs="Times New Roman"/>
           <w:sz w:val="24"/>
           <w:szCs w:val="24"/>
           <w:lang w:eastAsia="pt-BR"/>
         </w:rPr>
-      </w:pPr>
+        <w:t xml:space="preserve"> é outra vantagem, pois funcionários podem focar em tarefas mais estratégicas, livres de burocracias. Por fim, o sistema demonstra </w:t>
+      </w:r>
+      <w:r>
+        <w:rPr>
+          <w:rFonts w:ascii="Times New Roman" w:eastAsia="Times New Roman" w:hAnsi="Times New Roman" w:cs="Times New Roman"/>
+          <w:b/>
+          <w:bCs/>
+          <w:sz w:val="24"/>
+          <w:szCs w:val="24"/>
+          <w:lang w:eastAsia="pt-BR"/>
+        </w:rPr>
+        <w:t>Adaptabilidade ao Segmento</w:t>
+      </w:r>
       <w:r>
         <w:rPr>
           <w:rFonts w:ascii="Times New Roman" w:eastAsia="Times New Roman" w:hAnsi="Times New Roman" w:cs="Times New Roman"/>
@@ -2103,7 +2079,47 @@
           <w:szCs w:val="24"/>
           <w:lang w:eastAsia="pt-BR"/>
         </w:rPr>
-        <w:t>Na prática, a reposição de valores se materializa de diversas formas: para o dono de uma padaria, o sistema permite visualizar o custo exato de cada pão, controlar o estoque de ingredientes e gerenciar a escala de funcionários em um único lugar, otimizando recursos. Para uma empresa de serviços, ele possibilita gerenciar todas as ordens de serviço, alocar tarefas aos técnicos e acompanhar o andamento dos projetos, assegurando prazos e a satisfação do cliente. Já para uma loja de roupas, o sistema oferece controle detalhado do estoque por tamanho e cor, registra vendas, emite relatórios dos produtos mais vendidos e gerencia as comissões dos vendedores.</w:t>
+        <w:t>, sendo capaz de se ajustar às particularidades de diversos setores como alimentício, serviços, comércio e indústria, mesmo sendo uma solução integrada.</w:t>
+      </w:r>
+    </w:p>
+    <w:p>
+      <w:pPr>
+        <w:jc w:val="both"/>
+        <w:rPr>
+          <w:rFonts w:ascii="Times New Roman" w:eastAsia="Times New Roman" w:hAnsi="Times New Roman" w:cs="Times New Roman"/>
+          <w:sz w:val="24"/>
+          <w:szCs w:val="24"/>
+          <w:lang w:eastAsia="pt-BR"/>
+        </w:rPr>
+      </w:pPr>
+      <w:r>
+        <w:rPr>
+          <w:rFonts w:ascii="Times New Roman" w:eastAsia="Times New Roman" w:hAnsi="Times New Roman" w:cs="Times New Roman"/>
+          <w:sz w:val="24"/>
+          <w:szCs w:val="24"/>
+          <w:lang w:eastAsia="pt-BR"/>
+        </w:rPr>
+        <w:t xml:space="preserve">Na prática, a reposição de valores se materializa de diversas formas: para o dono de uma padaria, o sistema permite visualizar o custo exato de cada pão, controlar o estoque de ingredientes e gerenciar a escala de funcionários em um único lugar, otimizando recursos. Para uma empresa de serviços, ele possibilita gerenciar todas as ordens de serviço, alocar tarefas aos técnicos e acompanhar o andamento dos projetos, assegurando prazos e a satisfação do cliente. Já para uma loja de roupas, o sistema oferece controle detalhado do estoque por tamanho e cor, registra vendas, emite relatórios dos produtos mais vendidos e </w:t>
+      </w:r>
+      <w:proofErr w:type="gramStart"/>
+      <w:r>
+        <w:rPr>
+          <w:rFonts w:ascii="Times New Roman" w:eastAsia="Times New Roman" w:hAnsi="Times New Roman" w:cs="Times New Roman"/>
+          <w:sz w:val="24"/>
+          <w:szCs w:val="24"/>
+          <w:lang w:eastAsia="pt-BR"/>
+        </w:rPr>
+        <w:t>gerencia</w:t>
+      </w:r>
+      <w:proofErr w:type="gramEnd"/>
+      <w:r>
+        <w:rPr>
+          <w:rFonts w:ascii="Times New Roman" w:eastAsia="Times New Roman" w:hAnsi="Times New Roman" w:cs="Times New Roman"/>
+          <w:sz w:val="24"/>
+          <w:szCs w:val="24"/>
+          <w:lang w:eastAsia="pt-BR"/>
+        </w:rPr>
+        <w:t xml:space="preserve"> as comissões dos vendedores.</w:t>
       </w:r>
     </w:p>
     <w:p>
@@ -2221,6 +2237,7 @@
       <w:r>
         <w:t xml:space="preserve">, como a </w:t>
       </w:r>
+      <w:proofErr w:type="spellStart"/>
       <w:r>
         <w:rPr>
           <w:i/>
@@ -2228,9 +2245,11 @@
         </w:rPr>
         <w:t>AppExchange</w:t>
       </w:r>
+      <w:proofErr w:type="spellEnd"/>
       <w:r>
         <w:t xml:space="preserve"> da </w:t>
       </w:r>
+      <w:proofErr w:type="spellStart"/>
       <w:r>
         <w:rPr>
           <w:i/>
@@ -2238,6 +2257,7 @@
         </w:rPr>
         <w:t>Salesforce</w:t>
       </w:r>
+      <w:proofErr w:type="spellEnd"/>
       <w:r>
         <w:t xml:space="preserve"> ou outros diretórios B2B, mesmo que no início seja uma forma de marcar presença e não um canal de vendas primário.</w:t>
       </w:r>
@@ -2259,6 +2279,7 @@
         </w:rPr>
         <w:t>Gestão de Sucesso do Cliente (</w:t>
       </w:r>
+      <w:proofErr w:type="spellStart"/>
       <w:r>
         <w:rPr>
           <w:b/>
@@ -2266,43 +2287,64 @@
           <w:i/>
           <w:iCs/>
         </w:rPr>
-        <w:t>Customer Success</w:t>
-      </w:r>
-      <w:r>
-        <w:rPr>
-          <w:b/>
-          <w:bCs/>
-        </w:rPr>
-        <w:t>)</w:t>
-      </w:r>
-      <w:r>
-        <w:t xml:space="preserve">, embora não seja um canal de venda direto, é fundamental para garantir a boa relação e a continuidade do cliente, o que, indiretamente, se traduz em um canal de referência e retenção. Essa área atua de forma proativa para garantir que o cliente utilize o sistema em sua plenitude. Em um contexto de sprints com a metodologia Scrum, a comunicação e o bom contato com o cliente são intrínsecos ao processo. A cada </w:t>
-      </w:r>
-      <w:r>
-        <w:rPr>
+        <w:t>Customer</w:t>
+      </w:r>
+      <w:proofErr w:type="spellEnd"/>
+      <w:r>
+        <w:rPr>
+          <w:b/>
+          <w:bCs/>
           <w:i/>
           <w:iCs/>
         </w:rPr>
-        <w:t>sprint</w:t>
-      </w:r>
-      <w:r>
-        <w:t xml:space="preserve">, podemos envolver os clientes em </w:t>
-      </w:r>
-      <w:r>
-        <w:rPr>
-          <w:b/>
-          <w:bCs/>
-        </w:rPr>
-        <w:t>demonstrações das novas funcionalidades</w:t>
-      </w:r>
-      <w:r>
-        <w:t xml:space="preserve"> desenvolvidas, coletar </w:t>
-      </w:r>
-      <w:r>
-        <w:rPr>
+        <w:t xml:space="preserve"> </w:t>
+      </w:r>
+      <w:proofErr w:type="spellStart"/>
+      <w:r>
+        <w:rPr>
+          <w:b/>
+          <w:bCs/>
           <w:i/>
           <w:iCs/>
         </w:rPr>
+        <w:t>Success</w:t>
+      </w:r>
+      <w:proofErr w:type="spellEnd"/>
+      <w:r>
+        <w:rPr>
+          <w:b/>
+          <w:bCs/>
+        </w:rPr>
+        <w:t>)</w:t>
+      </w:r>
+      <w:r>
+        <w:t xml:space="preserve">, embora não seja um canal de venda direto, é fundamental para garantir a boa relação e a continuidade do cliente, o que, indiretamente, se traduz em um canal de referência e retenção. Essa área atua de forma proativa para garantir que o cliente utilize o sistema em sua plenitude. Em um contexto de sprints com a metodologia Scrum, a comunicação e o bom contato com o cliente são intrínsecos ao processo. A cada </w:t>
+      </w:r>
+      <w:r>
+        <w:rPr>
+          <w:i/>
+          <w:iCs/>
+        </w:rPr>
+        <w:t>sprint</w:t>
+      </w:r>
+      <w:r>
+        <w:t xml:space="preserve">, podemos envolver os clientes em </w:t>
+      </w:r>
+      <w:r>
+        <w:rPr>
+          <w:b/>
+          <w:bCs/>
+        </w:rPr>
+        <w:t>demonstrações das novas funcionalidades</w:t>
+      </w:r>
+      <w:r>
+        <w:t xml:space="preserve"> desenvolvidas, coletar </w:t>
+      </w:r>
+      <w:r>
+        <w:rPr>
+          <w:i/>
+          <w:iCs/>
+        </w:rPr>
         <w:t>feedback</w:t>
       </w:r>
       <w:r>
@@ -2344,12 +2386,21 @@
       <w:r>
         <w:t xml:space="preserve">Nosso sistema é voltado para </w:t>
       </w:r>
-      <w:r>
-        <w:rPr>
-          <w:b/>
-          <w:bCs/>
-        </w:rPr>
-        <w:t>PMEs de pequeno e médio porte</w:t>
+      <w:proofErr w:type="spellStart"/>
+      <w:r>
+        <w:rPr>
+          <w:b/>
+          <w:bCs/>
+        </w:rPr>
+        <w:t>PMEs</w:t>
+      </w:r>
+      <w:proofErr w:type="spellEnd"/>
+      <w:r>
+        <w:rPr>
+          <w:b/>
+          <w:bCs/>
+        </w:rPr>
+        <w:t xml:space="preserve"> de pequeno e médio porte</w:t>
       </w:r>
       <w:r>
         <w:t xml:space="preserve">, alinhadas às classificações de faturamento anual e/ou número de funcionários definidas por </w:t>
@@ -2369,22 +2420,40 @@
       <w:r>
         <w:t xml:space="preserve">Embora o sistema seja adaptável a diversos setores, o perfil ideal de cliente abrange </w:t>
       </w:r>
-      <w:r>
-        <w:rPr>
-          <w:b/>
-          <w:bCs/>
-        </w:rPr>
-        <w:t>PMEs em crescimento</w:t>
+      <w:proofErr w:type="spellStart"/>
+      <w:r>
+        <w:rPr>
+          <w:b/>
+          <w:bCs/>
+        </w:rPr>
+        <w:t>PMEs</w:t>
+      </w:r>
+      <w:proofErr w:type="spellEnd"/>
+      <w:r>
+        <w:rPr>
+          <w:b/>
+          <w:bCs/>
+        </w:rPr>
+        <w:t xml:space="preserve"> em crescimento</w:t>
       </w:r>
       <w:r>
         <w:t xml:space="preserve">, que sentem os desafios da complexidade processual e buscam maior controle e organização. Também miramos </w:t>
       </w:r>
-      <w:r>
-        <w:rPr>
-          <w:b/>
-          <w:bCs/>
-        </w:rPr>
-        <w:t>PMEs com necessidade de otimização</w:t>
+      <w:proofErr w:type="spellStart"/>
+      <w:r>
+        <w:rPr>
+          <w:b/>
+          <w:bCs/>
+        </w:rPr>
+        <w:t>PMEs</w:t>
+      </w:r>
+      <w:proofErr w:type="spellEnd"/>
+      <w:r>
+        <w:rPr>
+          <w:b/>
+          <w:bCs/>
+        </w:rPr>
+        <w:t xml:space="preserve"> com necessidade de otimização</w:t>
       </w:r>
       <w:r>
         <w:t xml:space="preserve">, aquelas que identificam gargalos em suas operações, perdas de tempo com tarefas manuais ou a falta de dados para decisões estratégicas. Empresas e gestores </w:t>
@@ -2399,12 +2468,21 @@
       <w:r>
         <w:t xml:space="preserve">, dispostos a adotar novas ferramentas para melhorar a gestão, são igualmente um foco. Finalmente, o sistema é particularmente benéfico para </w:t>
       </w:r>
-      <w:r>
-        <w:rPr>
-          <w:b/>
-          <w:bCs/>
-        </w:rPr>
-        <w:t>PMEs com diversidade de operações</w:t>
+      <w:proofErr w:type="spellStart"/>
+      <w:r>
+        <w:rPr>
+          <w:b/>
+          <w:bCs/>
+        </w:rPr>
+        <w:t>PMEs</w:t>
+      </w:r>
+      <w:proofErr w:type="spellEnd"/>
+      <w:r>
+        <w:rPr>
+          <w:b/>
+          <w:bCs/>
+        </w:rPr>
+        <w:t xml:space="preserve"> com diversidade de operações</w:t>
       </w:r>
       <w:r>
         <w:t>, que lidam com controle de estoque, funcionários, projetos e ordens de serviço, e que necessitam integrar essas áreas para uma gestão mais eficiente.</w:t>
@@ -2646,7 +2724,7 @@
                     <pic:cNvPicPr/>
                   </pic:nvPicPr>
                   <pic:blipFill>
-                    <a:blip r:embed="rId7"/>
+                    <a:blip r:embed="rId6"/>
                     <a:stretch>
                       <a:fillRect/>
                     </a:stretch>
@@ -2704,8 +2782,19 @@
           <w:sz w:val="32"/>
           <w:szCs w:val="32"/>
         </w:rPr>
-        <w:t>para PMEs</w:t>
-      </w:r>
+        <w:t xml:space="preserve">para </w:t>
+      </w:r>
+      <w:proofErr w:type="spellStart"/>
+      <w:r>
+        <w:rPr>
+          <w:b/>
+          <w:bCs/>
+          <w:sz w:val="32"/>
+          <w:szCs w:val="32"/>
+        </w:rPr>
+        <w:t>PMEs</w:t>
+      </w:r>
+      <w:proofErr w:type="spellEnd"/>
     </w:p>
     <w:p>
       <w:pPr>
@@ -3082,7 +3171,15 @@
         <w:t>RF010 Gerar Relatórios Financeiros e Operacionais:</w:t>
       </w:r>
       <w:r>
-        <w:t xml:space="preserve"> Possibilita a geração de relatórios cruciais para tomada de decisões, como DRE simplificado, Fluxo de Caixa, Contas a Pagar/Receber, relatórios de vendas, desempenho de funcionários, estoque e produtividade de projetos. Permite customização e exportação (PDF, Excel). </w:t>
+        <w:t xml:space="preserve"> Possibilita a geração de relatórios cruciais para tomada de decisões, como DRE simplificado, </w:t>
+      </w:r>
+      <w:proofErr w:type="gramStart"/>
+      <w:r>
+        <w:t>Fluxo</w:t>
+      </w:r>
+      <w:proofErr w:type="gramEnd"/>
+      <w:r>
+        <w:t xml:space="preserve"> de Caixa, Contas a Pagar/Receber, relatórios de vendas, desempenho de funcionários, estoque e produtividade de projetos. Permite customização e exportação (PDF, Excel). </w:t>
       </w:r>
       <w:r>
         <w:rPr>
@@ -3228,59 +3325,54 @@
         <w:jc w:val="both"/>
         <w:textAlignment w:val="baseline"/>
         <w:rPr>
-          <w:rFonts w:ascii="Segoe UI" w:hAnsi="Segoe UI" w:cs="Segoe UI"/>
-          <w:sz w:val="18"/>
-          <w:szCs w:val="18"/>
-        </w:rPr>
-      </w:pPr>
-    </w:p>
-    <w:p>
-      <w:pPr>
-        <w:pStyle w:val="paragraph"/>
-        <w:spacing w:before="0" w:beforeAutospacing="0" w:after="0" w:afterAutospacing="0"/>
-        <w:jc w:val="both"/>
-        <w:textAlignment w:val="baseline"/>
-        <w:rPr>
-          <w:rFonts w:ascii="Segoe UI" w:hAnsi="Segoe UI" w:cs="Segoe UI"/>
-          <w:sz w:val="18"/>
-          <w:szCs w:val="18"/>
-        </w:rPr>
-      </w:pPr>
-    </w:p>
-    <w:p>
-      <w:pPr>
-        <w:pStyle w:val="paragraph"/>
-        <w:spacing w:before="0" w:beforeAutospacing="0" w:after="0" w:afterAutospacing="0"/>
-        <w:jc w:val="both"/>
-        <w:textAlignment w:val="baseline"/>
-        <w:rPr>
-          <w:rFonts w:ascii="Segoe UI" w:hAnsi="Segoe UI" w:cs="Segoe UI"/>
-          <w:sz w:val="18"/>
-          <w:szCs w:val="18"/>
-        </w:rPr>
-      </w:pPr>
-    </w:p>
-    <w:p>
-      <w:pPr>
-        <w:pStyle w:val="paragraph"/>
-        <w:spacing w:before="0" w:beforeAutospacing="0" w:after="0" w:afterAutospacing="0"/>
-        <w:jc w:val="both"/>
-        <w:textAlignment w:val="baseline"/>
-        <w:rPr>
-          <w:rFonts w:ascii="Segoe UI" w:hAnsi="Segoe UI" w:cs="Segoe UI"/>
-          <w:sz w:val="18"/>
-          <w:szCs w:val="18"/>
-        </w:rPr>
-      </w:pPr>
-    </w:p>
-    <w:p>
-      <w:pPr>
-        <w:pStyle w:val="paragraph"/>
-        <w:spacing w:before="0" w:beforeAutospacing="0" w:after="0" w:afterAutospacing="0"/>
-        <w:jc w:val="both"/>
-        <w:textAlignment w:val="baseline"/>
-        <w:rPr>
-          <w:rFonts w:ascii="Segoe UI" w:hAnsi="Segoe UI" w:cs="Segoe UI"/>
+          <w:sz w:val="18"/>
+          <w:szCs w:val="18"/>
+        </w:rPr>
+      </w:pPr>
+    </w:p>
+    <w:p>
+      <w:pPr>
+        <w:pStyle w:val="paragraph"/>
+        <w:spacing w:before="0" w:beforeAutospacing="0" w:after="0" w:afterAutospacing="0"/>
+        <w:jc w:val="both"/>
+        <w:textAlignment w:val="baseline"/>
+        <w:rPr>
+          <w:sz w:val="18"/>
+          <w:szCs w:val="18"/>
+        </w:rPr>
+      </w:pPr>
+    </w:p>
+    <w:p>
+      <w:pPr>
+        <w:pStyle w:val="paragraph"/>
+        <w:spacing w:before="0" w:beforeAutospacing="0" w:after="0" w:afterAutospacing="0"/>
+        <w:jc w:val="both"/>
+        <w:textAlignment w:val="baseline"/>
+        <w:rPr>
+          <w:sz w:val="18"/>
+          <w:szCs w:val="18"/>
+        </w:rPr>
+      </w:pPr>
+    </w:p>
+    <w:p>
+      <w:pPr>
+        <w:pStyle w:val="paragraph"/>
+        <w:spacing w:before="0" w:beforeAutospacing="0" w:after="0" w:afterAutospacing="0"/>
+        <w:jc w:val="both"/>
+        <w:textAlignment w:val="baseline"/>
+        <w:rPr>
+          <w:sz w:val="18"/>
+          <w:szCs w:val="18"/>
+        </w:rPr>
+      </w:pPr>
+    </w:p>
+    <w:p>
+      <w:pPr>
+        <w:pStyle w:val="paragraph"/>
+        <w:spacing w:before="0" w:beforeAutospacing="0" w:after="0" w:afterAutospacing="0"/>
+        <w:jc w:val="both"/>
+        <w:textAlignment w:val="baseline"/>
+        <w:rPr>
           <w:sz w:val="18"/>
           <w:szCs w:val="18"/>
         </w:rPr>
@@ -3749,10 +3841,6 @@
     </w:sectPr>
   </w:body>
 </w:document>
-</file>
-
-<file path=word/numbering.xml><?xml version="1.0" encoding="utf-8"?>
-<w:numbering xmlns:wpc="http://schemas.microsoft.com/office/word/2010/wordprocessingCanvas" xmlns:cx="http://schemas.microsoft.com/office/drawing/2014/chartex" xmlns:cx1="http://schemas.microsoft.com/office/drawing/2015/9/8/chartex" xmlns:cx2="http://schemas.microsoft.com/office/drawing/2015/10/21/chartex" xmlns:cx3="http://schemas.microsoft.com/office/drawing/2016/5/9/chartex" xmlns:cx4="http://schemas.microsoft.com/office/drawing/2016/5/10/chartex" xmlns:cx5="http://schemas.microsoft.com/office/drawing/2016/5/11/chartex" xmlns:cx6="http://schemas.microsoft.com/office/drawing/2016/5/12/chartex" xmlns:cx7="http://schemas.microsoft.com/office/drawing/2016/5/13/chartex" xmlns:cx8="http://schemas.microsoft.com/office/drawing/2016/5/14/chartex" xmlns:mc="http://schemas.openxmlformats.org/markup-compatibility/2006" xmlns:aink="http://schemas.microsoft.com/office/drawing/2016/ink" xmlns:am3d="http://schemas.microsoft.com/office/drawing/2017/model3d" xmlns:o="urn:schemas-microsoft-com:office:office" xmlns:oel="http://schemas.microsoft.com/office/2019/extlst" xmlns:r="http://schemas.openxmlformats.org/officeDocument/2006/relationships" xmlns:m="http://schemas.openxmlformats.org/officeDocument/2006/math" xmlns:v="urn:schemas-microsoft-com:vml" xmlns:wp14="http://schemas.microsoft.com/office/word/2010/wordprocessingDrawing" xmlns:wp="http://schemas.openxmlformats.org/drawingml/2006/wordprocessingDrawing" xmlns:w10="urn:schemas-microsoft-com:office:word" xmlns:w="http://schemas.openxmlformats.org/wordprocessingml/2006/main" xmlns:w14="http://schemas.microsoft.com/office/word/2010/wordml" xmlns:w15="http://schemas.microsoft.com/office/word/2012/wordml" xmlns:w16cex="http://schemas.microsoft.com/office/word/2018/wordml/cex" xmlns:w16cid="http://schemas.microsoft.com/office/word/2016/wordml/cid" xmlns:w16="http://schemas.microsoft.com/office/word/2018/wordml" xmlns:w16du="http://schemas.microsoft.com/office/word/2023/wordml/word16du" xmlns:w16sdtdh="http://schemas.microsoft.com/office/word/2020/wordml/sdtdatahash" xmlns:w16sdtfl="http://schemas.microsoft.com/office/word/2024/wordml/sdtformatlock" xmlns:w16se="http://schemas.microsoft.com/office/word/2015/wordml/symex" xmlns:wpg="http://schemas.microsoft.com/office/word/2010/wordprocessingGroup" xmlns:wpi="http://schemas.microsoft.com/office/word/2010/wordprocessingInk" xmlns:wne="http://schemas.microsoft.com/office/word/2006/wordml" xmlns:wps="http://schemas.microsoft.com/office/word/2010/wordprocessingShape" mc:Ignorable="w14 w15 w16se w16cid w16 w16cex w16sdtdh w16sdtfl w16du wp14"/>
 </file>
 
 <file path=word/styles.xml><?xml version="1.0" encoding="utf-8"?>
